--- a/documentation/Fock_Polydor_DezSys10.docx
+++ b/documentation/Fock_Polydor_DezSys10.docx
@@ -1,6 +1,6 @@
 
 <file path=word/document.xml><?xml version="1.0" encoding="utf-8"?>
-<w:document xmlns:wpc="http://schemas.microsoft.com/office/word/2010/wordprocessingCanvas" xmlns:cx="http://schemas.microsoft.com/office/drawing/2014/chartex" xmlns:cx1="http://schemas.microsoft.com/office/drawing/2015/9/8/chartex" xmlns:cx2="http://schemas.microsoft.com/office/drawing/2015/10/21/chartex" xmlns:mc="http://schemas.openxmlformats.org/markup-compatibility/2006" xmlns:o="urn:schemas-microsoft-com:office:office" xmlns:r="http://schemas.openxmlformats.org/officeDocument/2006/relationships" xmlns:m="http://schemas.openxmlformats.org/officeDocument/2006/math" xmlns:v="urn:schemas-microsoft-com:vml" xmlns:wp14="http://schemas.microsoft.com/office/word/2010/wordprocessingDrawing" xmlns:wp="http://schemas.openxmlformats.org/drawingml/2006/wordprocessingDrawing" xmlns:w10="urn:schemas-microsoft-com:office:word" xmlns:w="http://schemas.openxmlformats.org/wordprocessingml/2006/main" xmlns:w14="http://schemas.microsoft.com/office/word/2010/wordml" xmlns:w15="http://schemas.microsoft.com/office/word/2012/wordml" xmlns:w16se="http://schemas.microsoft.com/office/word/2015/wordml/symex" xmlns:wpg="http://schemas.microsoft.com/office/word/2010/wordprocessingGroup" xmlns:wpi="http://schemas.microsoft.com/office/word/2010/wordprocessingInk" xmlns:wne="http://schemas.microsoft.com/office/word/2006/wordml" xmlns:wps="http://schemas.microsoft.com/office/word/2010/wordprocessingShape" mc:Ignorable="w14 w15 w16se wp14">
+<w:document xmlns:wpc="http://schemas.microsoft.com/office/word/2010/wordprocessingCanvas" xmlns:mo="http://schemas.microsoft.com/office/mac/office/2008/main" xmlns:mc="http://schemas.openxmlformats.org/markup-compatibility/2006" xmlns:mv="urn:schemas-microsoft-com:mac:vml" xmlns:o="urn:schemas-microsoft-com:office:office" xmlns:r="http://schemas.openxmlformats.org/officeDocument/2006/relationships" xmlns:m="http://schemas.openxmlformats.org/officeDocument/2006/math" xmlns:v="urn:schemas-microsoft-com:vml" xmlns:wp14="http://schemas.microsoft.com/office/word/2010/wordprocessingDrawing" xmlns:wp="http://schemas.openxmlformats.org/drawingml/2006/wordprocessingDrawing" xmlns:w10="urn:schemas-microsoft-com:office:word" xmlns:w="http://schemas.openxmlformats.org/wordprocessingml/2006/main" xmlns:w14="http://schemas.microsoft.com/office/word/2010/wordml" xmlns:w15="http://schemas.microsoft.com/office/word/2012/wordml" xmlns:wpg="http://schemas.microsoft.com/office/word/2010/wordprocessingGroup" xmlns:wpi="http://schemas.microsoft.com/office/word/2010/wordprocessingInk" xmlns:wne="http://schemas.microsoft.com/office/word/2006/wordml" xmlns:wps="http://schemas.microsoft.com/office/word/2010/wordprocessingShape" mc:Ignorable="w14 w15 wp14">
   <w:body>
     <w:p>
       <w:r>
@@ -9,7 +9,7 @@
           <w:lang w:val="de-DE" w:eastAsia="de-DE"/>
         </w:rPr>
         <w:drawing>
-          <wp:anchor distT="0" distB="0" distL="0" distR="0" simplePos="0" relativeHeight="251659264" behindDoc="0" locked="0" layoutInCell="1" allowOverlap="1" wp14:anchorId="27CBD83E" wp14:editId="523391A6">
+          <wp:anchor distT="0" distB="0" distL="0" distR="0" simplePos="0" relativeHeight="251659264" behindDoc="0" locked="0" layoutInCell="1" allowOverlap="1" wp14:anchorId="47023D09" wp14:editId="3BEC6DB8">
             <wp:simplePos x="0" y="0"/>
             <wp:positionH relativeFrom="margin">
               <wp:align>right</wp:align>
@@ -117,17 +117,8 @@
           <w:sz w:val="72"/>
           <w:szCs w:val="72"/>
         </w:rPr>
-        <w:t xml:space="preserve">Load </w:t>
-      </w:r>
-      <w:proofErr w:type="spellStart"/>
-      <w:r>
-        <w:rPr>
-          <w:sz w:val="72"/>
-          <w:szCs w:val="72"/>
-        </w:rPr>
-        <w:t>Balancing</w:t>
-      </w:r>
-      <w:proofErr w:type="spellEnd"/>
+        <w:t>Load Balancing</w:t>
+      </w:r>
     </w:p>
     <w:p>
       <w:pPr>
@@ -238,17 +229,8 @@
           <w:sz w:val="36"/>
           <w:szCs w:val="36"/>
         </w:rPr>
-        <w:t xml:space="preserve"> &amp; Stefan </w:t>
-      </w:r>
-      <w:proofErr w:type="spellStart"/>
-      <w:r>
-        <w:rPr>
-          <w:sz w:val="36"/>
-          <w:szCs w:val="36"/>
-        </w:rPr>
-        <w:t>Polydor</w:t>
-      </w:r>
-      <w:proofErr w:type="spellEnd"/>
+        <w:t xml:space="preserve"> &amp; Stefan Polydor</w:t>
+      </w:r>
     </w:p>
     <w:p>
       <w:pPr>
@@ -287,17 +269,8 @@
           <w:sz w:val="36"/>
           <w:szCs w:val="36"/>
         </w:rPr>
-        <w:t xml:space="preserve">Betreuer: Prof. </w:t>
-      </w:r>
-      <w:proofErr w:type="spellStart"/>
-      <w:r>
-        <w:rPr>
-          <w:sz w:val="36"/>
-          <w:szCs w:val="36"/>
-        </w:rPr>
-        <w:t>Micheler</w:t>
-      </w:r>
-      <w:proofErr w:type="spellEnd"/>
+        <w:t>Betreuer: Prof. Micheler</w:t>
+      </w:r>
       <w:r>
         <w:rPr>
           <w:sz w:val="36"/>
@@ -527,7 +500,7 @@
           <w:hyperlink w:anchor="_Toc444798990" w:history="1">
             <w:r>
               <w:rPr>
-                <w:rStyle w:val="Hyperlink"/>
+                <w:rStyle w:val="Link"/>
                 <w:noProof/>
               </w:rPr>
               <w:t>Einführung</w:t>
@@ -597,7 +570,7 @@
           <w:hyperlink w:anchor="_Toc444798991" w:history="1">
             <w:r>
               <w:rPr>
-                <w:rStyle w:val="Hyperlink"/>
+                <w:rStyle w:val="Link"/>
                 <w:noProof/>
               </w:rPr>
               <w:t>Ziele</w:t>
@@ -667,7 +640,7 @@
           <w:hyperlink w:anchor="_Toc444798992" w:history="1">
             <w:r>
               <w:rPr>
-                <w:rStyle w:val="Hyperlink"/>
+                <w:rStyle w:val="Link"/>
                 <w:noProof/>
               </w:rPr>
               <w:t>Voraussetzungen</w:t>
@@ -737,7 +710,7 @@
           <w:hyperlink w:anchor="_Toc444798993" w:history="1">
             <w:r>
               <w:rPr>
-                <w:rStyle w:val="Hyperlink"/>
+                <w:rStyle w:val="Link"/>
                 <w:noProof/>
               </w:rPr>
               <w:t>Aufgabenstellung</w:t>
@@ -807,7 +780,7 @@
           <w:hyperlink w:anchor="_Toc444798994" w:history="1">
             <w:r>
               <w:rPr>
-                <w:rStyle w:val="Hyperlink"/>
+                <w:rStyle w:val="Link"/>
                 <w:noProof/>
               </w:rPr>
               <w:t>Auslastung</w:t>
@@ -877,7 +850,7 @@
           <w:hyperlink w:anchor="_Toc444798995" w:history="1">
             <w:r>
               <w:rPr>
-                <w:rStyle w:val="Hyperlink"/>
+                <w:rStyle w:val="Link"/>
                 <w:noProof/>
               </w:rPr>
               <w:t>Tests</w:t>
@@ -947,7 +920,7 @@
           <w:hyperlink w:anchor="_Toc444798996" w:history="1">
             <w:r>
               <w:rPr>
-                <w:rStyle w:val="Hyperlink"/>
+                <w:rStyle w:val="Link"/>
                 <w:noProof/>
               </w:rPr>
               <w:t>Modalitäten</w:t>
@@ -1017,7 +990,7 @@
           <w:hyperlink w:anchor="_Toc444798997" w:history="1">
             <w:r>
               <w:rPr>
-                <w:rStyle w:val="Hyperlink"/>
+                <w:rStyle w:val="Link"/>
                 <w:noProof/>
               </w:rPr>
               <w:t>Github</w:t>
@@ -1087,7 +1060,7 @@
           <w:hyperlink w:anchor="_Toc444798998" w:history="1">
             <w:r>
               <w:rPr>
-                <w:rStyle w:val="Hyperlink"/>
+                <w:rStyle w:val="Link"/>
                 <w:noProof/>
               </w:rPr>
               <w:t>Klassendiagramm</w:t>
@@ -1157,7 +1130,7 @@
           <w:hyperlink w:anchor="_Toc444798999" w:history="1">
             <w:r>
               <w:rPr>
-                <w:rStyle w:val="Hyperlink"/>
+                <w:rStyle w:val="Link"/>
                 <w:noProof/>
               </w:rPr>
               <w:t>Ergebnisse</w:t>
@@ -1227,7 +1200,7 @@
           <w:hyperlink w:anchor="_Toc444799000" w:history="1">
             <w:r>
               <w:rPr>
-                <w:rStyle w:val="Hyperlink"/>
+                <w:rStyle w:val="Link"/>
                 <w:noProof/>
               </w:rPr>
               <w:t>Weigthed Distribution</w:t>
@@ -1297,7 +1270,7 @@
           <w:hyperlink w:anchor="_Toc444799001" w:history="1">
             <w:r>
               <w:rPr>
-                <w:rStyle w:val="Hyperlink"/>
+                <w:rStyle w:val="Link"/>
                 <w:noProof/>
               </w:rPr>
               <w:t>Least Connection</w:t>
@@ -1367,7 +1340,7 @@
           <w:hyperlink w:anchor="_Toc444799002" w:history="1">
             <w:r>
               <w:rPr>
-                <w:rStyle w:val="Hyperlink"/>
+                <w:rStyle w:val="Link"/>
                 <w:noProof/>
               </w:rPr>
               <w:t>Quellen</w:t>
@@ -1493,15 +1466,7 @@
     <w:p/>
     <w:p>
       <w:r>
-        <w:t xml:space="preserve">Welche Informationen sind notwendig um die Laborübung reibungslos durchführen zu können? Hier werden alle </w:t>
-      </w:r>
-      <w:proofErr w:type="spellStart"/>
-      <w:r>
-        <w:t>Requirements</w:t>
-      </w:r>
-      <w:proofErr w:type="spellEnd"/>
-      <w:r>
-        <w:t xml:space="preserve"> der Lehrkraft detailliert beschrieben und mit Quellen untermauert.</w:t>
+        <w:t>Welche Informationen sind notwendig um die Laborübung reibungslos durchführen zu können? Hier werden alle Requirements der Lehrkraft detailliert beschrieben und mit Quellen untermauert.</w:t>
       </w:r>
     </w:p>
     <w:p/>
@@ -1510,23 +1475,7 @@
         <w:t xml:space="preserve">Hier zum Beispiel die Architektur </w:t>
       </w:r>
       <w:r>
-        <w:t xml:space="preserve">der Common </w:t>
-      </w:r>
-      <w:proofErr w:type="spellStart"/>
-      <w:r>
-        <w:t>Object</w:t>
-      </w:r>
-      <w:proofErr w:type="spellEnd"/>
-      <w:r>
-        <w:t xml:space="preserve">-Request-Broker </w:t>
-      </w:r>
-      <w:proofErr w:type="spellStart"/>
-      <w:r>
-        <w:t>Architecture</w:t>
-      </w:r>
-      <w:proofErr w:type="spellEnd"/>
-      <w:r>
-        <w:t>:</w:t>
+        <w:t>der Common Object-Request-Broker Architecture:</w:t>
       </w:r>
     </w:p>
     <w:p/>
@@ -1560,9 +1509,8 @@
           <w:sz w:val="21"/>
           <w:szCs w:val="21"/>
         </w:rPr>
-        <w:t xml:space="preserve">Es soll ein Load </w:t>
-      </w:r>
-      <w:proofErr w:type="spellStart"/>
+        <w:t>Es soll ein Load Balancer mit mindestens 2 unterschiedlichen Load-Balancing Methoden (jeweils 6 Punkte) implementiert werden (ähnlich dem PI Beispiel [1]; Lösung zum Teil veraltet [2]). Eine Kombination von mehreren Methoden ist möglich. Die Berechnung bzw. das Service ist frei wählbar!</w:t>
+      </w:r>
       <w:r>
         <w:rPr>
           <w:rFonts w:ascii="Verdana" w:hAnsi="Verdana"/>
@@ -1570,9 +1518,8 @@
           <w:sz w:val="21"/>
           <w:szCs w:val="21"/>
         </w:rPr>
-        <w:t>Balancer</w:t>
-      </w:r>
-      <w:proofErr w:type="spellEnd"/>
+        <w:br/>
+      </w:r>
       <w:r>
         <w:rPr>
           <w:rFonts w:ascii="Verdana" w:hAnsi="Verdana"/>
@@ -1580,66 +1527,8 @@
           <w:sz w:val="21"/>
           <w:szCs w:val="21"/>
         </w:rPr>
-        <w:t xml:space="preserve"> mit mindestens 2 unterschiedlichen Load-</w:t>
-      </w:r>
-      <w:proofErr w:type="spellStart"/>
-      <w:r>
-        <w:rPr>
-          <w:rFonts w:ascii="Verdana" w:hAnsi="Verdana"/>
-          <w:color w:val="333333"/>
-          <w:sz w:val="21"/>
-          <w:szCs w:val="21"/>
-        </w:rPr>
-        <w:t>Balancing</w:t>
-      </w:r>
-      <w:proofErr w:type="spellEnd"/>
-      <w:r>
-        <w:rPr>
-          <w:rFonts w:ascii="Verdana" w:hAnsi="Verdana"/>
-          <w:color w:val="333333"/>
-          <w:sz w:val="21"/>
-          <w:szCs w:val="21"/>
-        </w:rPr>
-        <w:t xml:space="preserve"> Methoden (jeweils 6 Punkte) implementiert werden (ähnlich dem PI Beispiel [1]; Lösung zum Teil veraltet [2]). Eine Kombination von mehreren Methoden ist möglich. Die Berechnung bzw. das Service ist frei wählbar!</w:t>
-      </w:r>
-      <w:r>
-        <w:rPr>
-          <w:rFonts w:ascii="Verdana" w:hAnsi="Verdana"/>
-          <w:color w:val="333333"/>
-          <w:sz w:val="21"/>
-          <w:szCs w:val="21"/>
-        </w:rPr>
         <w:br/>
-      </w:r>
-      <w:r>
-        <w:rPr>
-          <w:rFonts w:ascii="Verdana" w:hAnsi="Verdana"/>
-          <w:color w:val="333333"/>
-          <w:sz w:val="21"/>
-          <w:szCs w:val="21"/>
-        </w:rPr>
-        <w:br/>
-        <w:t xml:space="preserve">Folgende Load </w:t>
-      </w:r>
-      <w:proofErr w:type="spellStart"/>
-      <w:r>
-        <w:rPr>
-          <w:rFonts w:ascii="Verdana" w:hAnsi="Verdana"/>
-          <w:color w:val="333333"/>
-          <w:sz w:val="21"/>
-          <w:szCs w:val="21"/>
-        </w:rPr>
-        <w:t>Balancing</w:t>
-      </w:r>
-      <w:proofErr w:type="spellEnd"/>
-      <w:r>
-        <w:rPr>
-          <w:rFonts w:ascii="Verdana" w:hAnsi="Verdana"/>
-          <w:color w:val="333333"/>
-          <w:sz w:val="21"/>
-          <w:szCs w:val="21"/>
-        </w:rPr>
-        <w:t xml:space="preserve"> Methoden stehen zur Auswahl:</w:t>
+        <w:t>Folgende Load Balancing Methoden stehen zur Auswahl:</w:t>
       </w:r>
     </w:p>
     <w:p>
@@ -1658,7 +1547,6 @@
           <w:szCs w:val="21"/>
         </w:rPr>
       </w:pPr>
-      <w:proofErr w:type="spellStart"/>
       <w:r>
         <w:rPr>
           <w:rFonts w:ascii="Verdana" w:hAnsi="Verdana"/>
@@ -1666,17 +1554,7 @@
           <w:sz w:val="21"/>
           <w:szCs w:val="21"/>
         </w:rPr>
-        <w:t>Weighted</w:t>
-      </w:r>
-      <w:proofErr w:type="spellEnd"/>
-      <w:r>
-        <w:rPr>
-          <w:rFonts w:ascii="Verdana" w:hAnsi="Verdana"/>
-          <w:color w:val="333333"/>
-          <w:sz w:val="21"/>
-          <w:szCs w:val="21"/>
-        </w:rPr>
-        <w:t xml:space="preserve"> Distribution</w:t>
+        <w:t>Weighted Distribution</w:t>
       </w:r>
     </w:p>
     <w:p>
@@ -1754,32 +1632,30 @@
           <w:sz w:val="21"/>
           <w:szCs w:val="21"/>
         </w:rPr>
-        <w:t xml:space="preserve">Server </w:t>
-      </w:r>
-      <w:proofErr w:type="spellStart"/>
-      <w:r>
+        <w:t>Server Probes</w:t>
+      </w:r>
+    </w:p>
+    <w:p>
+      <w:pPr>
+        <w:pStyle w:val="StandardWeb"/>
+        <w:shd w:val="clear" w:color="auto" w:fill="FFFFFF"/>
+        <w:spacing w:before="0" w:beforeAutospacing="0" w:after="240" w:afterAutospacing="0" w:line="294" w:lineRule="atLeast"/>
         <w:rPr>
           <w:rFonts w:ascii="Verdana" w:hAnsi="Verdana"/>
           <w:color w:val="333333"/>
           <w:sz w:val="21"/>
           <w:szCs w:val="21"/>
         </w:rPr>
-        <w:t>Probes</w:t>
-      </w:r>
-      <w:proofErr w:type="spellEnd"/>
-    </w:p>
-    <w:p>
-      <w:pPr>
-        <w:pStyle w:val="StandardWeb"/>
-        <w:shd w:val="clear" w:color="auto" w:fill="FFFFFF"/>
-        <w:spacing w:before="0" w:beforeAutospacing="0" w:after="240" w:afterAutospacing="0" w:line="294" w:lineRule="atLeast"/>
+      </w:pPr>
+      <w:r>
         <w:rPr>
           <w:rFonts w:ascii="Verdana" w:hAnsi="Verdana"/>
           <w:color w:val="333333"/>
           <w:sz w:val="21"/>
           <w:szCs w:val="21"/>
         </w:rPr>
-      </w:pPr>
+        <w:t>Um die Komplexität zu steigern, soll zusätzli</w:t>
+      </w:r>
       <w:r>
         <w:rPr>
           <w:rFonts w:ascii="Verdana" w:hAnsi="Verdana"/>
@@ -1787,7 +1663,7 @@
           <w:sz w:val="21"/>
           <w:szCs w:val="21"/>
         </w:rPr>
-        <w:t>Um die Komplexität zu steigern, soll zusätzli</w:t>
+        <w:t>ch eine "Session Persistence" (2</w:t>
       </w:r>
       <w:r>
         <w:rPr>
@@ -1796,19 +1672,21 @@
           <w:sz w:val="21"/>
           <w:szCs w:val="21"/>
         </w:rPr>
-        <w:t xml:space="preserve">ch eine "Session </w:t>
-      </w:r>
-      <w:proofErr w:type="spellStart"/>
-      <w:r>
+        <w:t xml:space="preserve"> Punkte) implementiert werden.</w:t>
+      </w:r>
+    </w:p>
+    <w:p>
+      <w:pPr>
+        <w:pStyle w:val="StandardWeb"/>
+        <w:shd w:val="clear" w:color="auto" w:fill="FFFFFF"/>
+        <w:spacing w:before="0" w:beforeAutospacing="0" w:after="240" w:afterAutospacing="0" w:line="294" w:lineRule="atLeast"/>
         <w:rPr>
           <w:rFonts w:ascii="Verdana" w:hAnsi="Verdana"/>
           <w:color w:val="333333"/>
           <w:sz w:val="21"/>
           <w:szCs w:val="21"/>
         </w:rPr>
-        <w:t>Persistence</w:t>
-      </w:r>
-      <w:proofErr w:type="spellEnd"/>
+      </w:pPr>
       <w:r>
         <w:rPr>
           <w:rFonts w:ascii="Verdana" w:hAnsi="Verdana"/>
@@ -1816,58 +1694,7 @@
           <w:sz w:val="21"/>
           <w:szCs w:val="21"/>
         </w:rPr>
-        <w:t>" (2</w:t>
-      </w:r>
-      <w:r>
-        <w:rPr>
-          <w:rFonts w:ascii="Verdana" w:hAnsi="Verdana"/>
-          <w:color w:val="333333"/>
-          <w:sz w:val="21"/>
-          <w:szCs w:val="21"/>
-        </w:rPr>
-        <w:t xml:space="preserve"> Punkte) implementiert werden.</w:t>
-      </w:r>
-    </w:p>
-    <w:p>
-      <w:pPr>
-        <w:pStyle w:val="StandardWeb"/>
-        <w:shd w:val="clear" w:color="auto" w:fill="FFFFFF"/>
-        <w:spacing w:before="0" w:beforeAutospacing="0" w:after="240" w:afterAutospacing="0" w:line="294" w:lineRule="atLeast"/>
-        <w:rPr>
-          <w:rFonts w:ascii="Verdana" w:hAnsi="Verdana"/>
-          <w:color w:val="333333"/>
-          <w:sz w:val="21"/>
-          <w:szCs w:val="21"/>
-        </w:rPr>
-      </w:pPr>
-      <w:r>
-        <w:rPr>
-          <w:rFonts w:ascii="Verdana" w:hAnsi="Verdana"/>
-          <w:color w:val="333333"/>
-          <w:sz w:val="21"/>
-          <w:szCs w:val="21"/>
-        </w:rPr>
-        <w:t xml:space="preserve">Vertiefend soll eine Open-Source Applikation </w:t>
-      </w:r>
-      <w:proofErr w:type="gramStart"/>
-      <w:r>
-        <w:rPr>
-          <w:rFonts w:ascii="Verdana" w:hAnsi="Verdana"/>
-          <w:color w:val="333333"/>
-          <w:sz w:val="21"/>
-          <w:szCs w:val="21"/>
-        </w:rPr>
-        <w:t>aus folgender</w:t>
-      </w:r>
-      <w:proofErr w:type="gramEnd"/>
-      <w:r>
-        <w:rPr>
-          <w:rFonts w:ascii="Verdana" w:hAnsi="Verdana"/>
-          <w:color w:val="333333"/>
-          <w:sz w:val="21"/>
-          <w:szCs w:val="21"/>
-        </w:rPr>
-        <w:t xml:space="preserve"> Liste ausge</w:t>
+        <w:t>Vertiefend soll eine Open-Source Applikation aus folgender Liste ausge</w:t>
       </w:r>
       <w:r>
         <w:rPr>
@@ -1920,9 +1747,17 @@
           <w:szCs w:val="21"/>
           <w:shd w:val="clear" w:color="auto" w:fill="FFFFFF"/>
         </w:rPr>
-        <w:t xml:space="preserve">Es sollen die einzelnen Server-Instanzen in folgenden Punkten belastet (Memory, CPU </w:t>
-      </w:r>
-      <w:proofErr w:type="spellStart"/>
+        <w:t>Es sollen die einzelnen Server-Instanzen in folgenden Punkten belastet (Memory, CPU Cycles) werden können.</w:t>
+      </w:r>
+      <w:r>
+        <w:rPr>
+          <w:rFonts w:ascii="Verdana" w:hAnsi="Verdana"/>
+          <w:color w:val="333333"/>
+          <w:sz w:val="21"/>
+          <w:szCs w:val="21"/>
+        </w:rPr>
+        <w:br/>
+      </w:r>
       <w:r>
         <w:rPr>
           <w:rFonts w:ascii="Verdana" w:hAnsi="Verdana"/>
@@ -1931,59 +1766,7 @@
           <w:szCs w:val="21"/>
           <w:shd w:val="clear" w:color="auto" w:fill="FFFFFF"/>
         </w:rPr>
-        <w:t>Cycles</w:t>
-      </w:r>
-      <w:proofErr w:type="spellEnd"/>
-      <w:r>
-        <w:rPr>
-          <w:rFonts w:ascii="Verdana" w:hAnsi="Verdana"/>
-          <w:color w:val="333333"/>
-          <w:sz w:val="21"/>
-          <w:szCs w:val="21"/>
-          <w:shd w:val="clear" w:color="auto" w:fill="FFFFFF"/>
-        </w:rPr>
-        <w:t>) werden können.</w:t>
-      </w:r>
-      <w:r>
-        <w:rPr>
-          <w:rFonts w:ascii="Verdana" w:hAnsi="Verdana"/>
-          <w:color w:val="333333"/>
-          <w:sz w:val="21"/>
-          <w:szCs w:val="21"/>
-        </w:rPr>
-        <w:br/>
-      </w:r>
-      <w:r>
-        <w:rPr>
-          <w:rFonts w:ascii="Verdana" w:hAnsi="Verdana"/>
-          <w:color w:val="333333"/>
-          <w:sz w:val="21"/>
-          <w:szCs w:val="21"/>
-          <w:shd w:val="clear" w:color="auto" w:fill="FFFFFF"/>
-        </w:rPr>
-        <w:t xml:space="preserve">Bedenken Sie dabei, dass die einzelnen Load </w:t>
-      </w:r>
-      <w:proofErr w:type="spellStart"/>
-      <w:r>
-        <w:rPr>
-          <w:rFonts w:ascii="Verdana" w:hAnsi="Verdana"/>
-          <w:color w:val="333333"/>
-          <w:sz w:val="21"/>
-          <w:szCs w:val="21"/>
-          <w:shd w:val="clear" w:color="auto" w:fill="FFFFFF"/>
-        </w:rPr>
-        <w:t>Balancing</w:t>
-      </w:r>
-      <w:proofErr w:type="spellEnd"/>
-      <w:r>
-        <w:rPr>
-          <w:rFonts w:ascii="Verdana" w:hAnsi="Verdana"/>
-          <w:color w:val="333333"/>
-          <w:sz w:val="21"/>
-          <w:szCs w:val="21"/>
-          <w:shd w:val="clear" w:color="auto" w:fill="FFFFFF"/>
-        </w:rPr>
-        <w:t xml:space="preserve"> Methoden unterschiedlich auf diese Auslastung reagieren werden. Dokumentieren Sie dabei aufkommenden Probleme ausführlich.</w:t>
+        <w:t>Bedenken Sie dabei, dass die einzelnen Load Balancing Methoden unterschiedlich auf diese Auslastung reagieren werden. Dokumentieren Sie dabei aufkommenden Probleme ausführlich.</w:t>
       </w:r>
       <w:r>
         <w:t xml:space="preserve"> </w:t>
@@ -2006,108 +1789,38 @@
         <w:rPr>
           <w:shd w:val="clear" w:color="auto" w:fill="FFFFFF"/>
         </w:rPr>
-        <w:t xml:space="preserve">Die Tests sollen so aufgebaut sein, dass in der Gruppe jedes Mitglied mehrere Server fahren und ein Gruppenmitglied mehrere Anfragen an den Load </w:t>
-      </w:r>
-      <w:proofErr w:type="spellStart"/>
+        <w:t>Die Tests sollen so aufgebaut sein, dass in der Gruppe jedes Mitglied mehrere Server fahren und ein Gruppenmitglied mehrere Anfragen an den Load Balancer stellen. Für die Abnahme wird empfohlen, dass jeder Server eine Ausgabe mit entsprechenden Informationen ausgibt, damit die Verteilung der Anfragen demonstriert werden kann.</w:t>
+      </w:r>
+      <w:r>
+        <w:t xml:space="preserve"> </w:t>
+      </w:r>
+    </w:p>
+    <w:p/>
+    <w:p>
+      <w:pPr>
+        <w:pStyle w:val="berschrift2"/>
+      </w:pPr>
+      <w:bookmarkStart w:id="6" w:name="_Toc444798996"/>
+      <w:r>
+        <w:t>Modalitäten</w:t>
+      </w:r>
+      <w:bookmarkEnd w:id="6"/>
+    </w:p>
+    <w:p>
       <w:r>
         <w:rPr>
           <w:shd w:val="clear" w:color="auto" w:fill="FFFFFF"/>
         </w:rPr>
-        <w:t>Balancer</w:t>
-      </w:r>
-      <w:proofErr w:type="spellEnd"/>
+        <w:t>Gruppenarbeit: 2 Personen</w:t>
+      </w:r>
+      <w:r>
+        <w:br/>
+      </w:r>
       <w:r>
         <w:rPr>
           <w:shd w:val="clear" w:color="auto" w:fill="FFFFFF"/>
         </w:rPr>
-        <w:t xml:space="preserve"> stellen. Für die Abnahme wird empfohlen, dass jeder Server eine Ausgabe mit entsprechenden Informationen ausgibt, damit die Verteilung der Anfragen demonstriert werden kann.</w:t>
-      </w:r>
-      <w:r>
-        <w:t xml:space="preserve"> </w:t>
-      </w:r>
-    </w:p>
-    <w:p/>
-    <w:p>
-      <w:pPr>
-        <w:pStyle w:val="berschrift2"/>
-      </w:pPr>
-      <w:bookmarkStart w:id="6" w:name="_Toc444798996"/>
-      <w:r>
-        <w:t>Modalitäten</w:t>
-      </w:r>
-      <w:bookmarkEnd w:id="6"/>
-    </w:p>
-    <w:p>
-      <w:r>
-        <w:rPr>
-          <w:shd w:val="clear" w:color="auto" w:fill="FFFFFF"/>
-        </w:rPr>
-        <w:t>Gruppenarbeit: 2 Personen</w:t>
-      </w:r>
-      <w:r>
-        <w:br/>
-      </w:r>
-      <w:r>
-        <w:rPr>
-          <w:shd w:val="clear" w:color="auto" w:fill="FFFFFF"/>
-        </w:rPr>
-        <w:t xml:space="preserve">Abgabe: Protokoll mit Designüberlegungen / Umsetzung / Testszenarien, </w:t>
-      </w:r>
-      <w:proofErr w:type="spellStart"/>
-      <w:r>
-        <w:rPr>
-          <w:shd w:val="clear" w:color="auto" w:fill="FFFFFF"/>
-        </w:rPr>
-        <w:t>Sourcecode</w:t>
-      </w:r>
-      <w:proofErr w:type="spellEnd"/>
-      <w:r>
-        <w:rPr>
-          <w:shd w:val="clear" w:color="auto" w:fill="FFFFFF"/>
-        </w:rPr>
-        <w:t xml:space="preserve"> (mit allen notwendigen Bibliotheken), Java-Doc, </w:t>
-      </w:r>
-      <w:proofErr w:type="spellStart"/>
-      <w:r>
-        <w:rPr>
-          <w:shd w:val="clear" w:color="auto" w:fill="FFFFFF"/>
-        </w:rPr>
-        <w:t>Build</w:t>
-      </w:r>
-      <w:proofErr w:type="spellEnd"/>
-      <w:r>
-        <w:rPr>
-          <w:shd w:val="clear" w:color="auto" w:fill="FFFFFF"/>
-        </w:rPr>
-        <w:t>-Management-Tool (</w:t>
-      </w:r>
-      <w:proofErr w:type="spellStart"/>
-      <w:r>
-        <w:rPr>
-          <w:shd w:val="clear" w:color="auto" w:fill="FFFFFF"/>
-        </w:rPr>
-        <w:t>ant</w:t>
-      </w:r>
-      <w:proofErr w:type="spellEnd"/>
-      <w:r>
-        <w:rPr>
-          <w:shd w:val="clear" w:color="auto" w:fill="FFFFFF"/>
-        </w:rPr>
-        <w:t xml:space="preserve"> oder </w:t>
-      </w:r>
-      <w:proofErr w:type="spellStart"/>
-      <w:r>
-        <w:rPr>
-          <w:shd w:val="clear" w:color="auto" w:fill="FFFFFF"/>
-        </w:rPr>
-        <w:t>maven</w:t>
-      </w:r>
-      <w:proofErr w:type="spellEnd"/>
-      <w:r>
-        <w:rPr>
-          <w:shd w:val="clear" w:color="auto" w:fill="FFFFFF"/>
-        </w:rPr>
-        <w:t>), Gepackt als ausführbares JAR</w:t>
+        <w:t>Abgabe: Protokoll mit Designüberlegungen / Umsetzung / Testszenarien, Sourcecode (mit allen notwendigen Bibliotheken), Java-Doc, Build-Management-Tool (ant oder maven), Gepackt als ausführbares JAR</w:t>
       </w:r>
       <w:r>
         <w:t xml:space="preserve"> </w:t>
@@ -2133,40 +1846,31 @@
         <w:pStyle w:val="berschrift1"/>
       </w:pPr>
       <w:bookmarkStart w:id="7" w:name="_Toc444798997"/>
-      <w:proofErr w:type="spellStart"/>
       <w:r>
         <w:lastRenderedPageBreak/>
         <w:t>Github</w:t>
       </w:r>
       <w:bookmarkEnd w:id="7"/>
-      <w:proofErr w:type="spellEnd"/>
-    </w:p>
-    <w:p>
-      <w:r>
-        <w:t xml:space="preserve">Der Code zu dieser Übung wurde unter </w:t>
-      </w:r>
-      <w:proofErr w:type="spellStart"/>
-      <w:r>
-        <w:t>Github</w:t>
-      </w:r>
-      <w:proofErr w:type="spellEnd"/>
-      <w:r>
-        <w:t xml:space="preserve"> veröffentlicht.</w:t>
+    </w:p>
+    <w:p>
+      <w:r>
+        <w:t>Der Code zu dieser Übung wurde unter Github veröffentlicht.</w:t>
       </w:r>
       <w:r>
         <w:t xml:space="preserve"> Unter dem folgenden Link kann das Repository gefunden werden.</w:t>
       </w:r>
     </w:p>
     <w:p>
-      <w:r>
-        <w:t>https://github.com/spolydor-tgm/DezSys10---Load-</w:t>
-      </w:r>
-      <w:proofErr w:type="spellStart"/>
-      <w:r>
-        <w:t>Balancing.git</w:t>
-      </w:r>
-      <w:proofErr w:type="spellEnd"/>
-    </w:p>
+      <w:hyperlink r:id="rId9" w:history="1">
+        <w:r>
+          <w:rPr>
+            <w:rStyle w:val="Link"/>
+          </w:rPr>
+          <w:t>https://github.com/spolydor-tgm/DezSys10---Load-Balancing.git</w:t>
+        </w:r>
+      </w:hyperlink>
+    </w:p>
+    <w:p/>
     <w:p>
       <w:pPr>
         <w:pStyle w:val="berschrift1"/>
@@ -2179,7 +1883,7 @@
     </w:p>
     <w:p>
       <w:r>
-        <w:pict>
+        <w:pict w14:anchorId="7839F173">
           <v:shapetype id="_x0000_t75" coordsize="21600,21600" o:spt="75" o:preferrelative="t" path="m@4@5l@4@11@9@11@9@5xe" filled="f" stroked="f">
             <v:stroke joinstyle="miter"/>
             <v:formulas>
@@ -2199,8 +1903,8 @@
             <v:path o:extrusionok="f" gradientshapeok="t" o:connecttype="rect"/>
             <o:lock v:ext="edit" aspectratio="t"/>
           </v:shapetype>
-          <v:shape id="_x0000_i1025" type="#_x0000_t75" style="width:453.6pt;height:280.5pt">
-            <v:imagedata r:id="rId9" o:title="UML"/>
+          <v:shape id="_x0000_i1025" type="#_x0000_t75" style="width:454pt;height:281pt">
+            <v:imagedata r:id="rId10" o:title="UML"/>
           </v:shape>
         </w:pict>
       </w:r>
@@ -2217,15 +1921,7 @@
     </w:p>
     <w:p>
       <w:r>
-        <w:t xml:space="preserve">Bei dieser Aufgabe wurde das Hauptmerkmal auf den Load </w:t>
-      </w:r>
-      <w:proofErr w:type="spellStart"/>
-      <w:r>
-        <w:t>Balancer</w:t>
-      </w:r>
-      <w:proofErr w:type="spellEnd"/>
-      <w:r>
-        <w:t xml:space="preserve"> und dessen Algorithmen gelegt.</w:t>
+        <w:t>Bei dieser Aufgabe wurde das Hauptmerkmal auf den Load Balancer und dessen Algorithmen gelegt.</w:t>
       </w:r>
       <w:r>
         <w:t xml:space="preserve"> Umgesetzt wurde die Aufgabe in Java.</w:t>
@@ -2243,26 +1939,10 @@
         <w:t>en</w:t>
       </w:r>
       <w:r>
-        <w:t xml:space="preserve"> zwischen Client, Server und Load </w:t>
-      </w:r>
-      <w:proofErr w:type="spellStart"/>
-      <w:r>
-        <w:t>Balancer</w:t>
-      </w:r>
-      <w:proofErr w:type="spellEnd"/>
-      <w:r>
-        <w:t xml:space="preserve"> wurden Sockets verwendet.</w:t>
-      </w:r>
-      <w:r>
-        <w:t xml:space="preserve"> Wie vorgegeben wurden zwei Algorithmen implementiert. Der </w:t>
-      </w:r>
-      <w:proofErr w:type="spellStart"/>
-      <w:r>
-        <w:t>Weigthed</w:t>
-      </w:r>
-      <w:proofErr w:type="spellEnd"/>
-      <w:r>
-        <w:t xml:space="preserve"> Distribution und der </w:t>
+        <w:t xml:space="preserve"> zwischen Client, Server und Load Balancer wurden Sockets verwendet.</w:t>
+      </w:r>
+      <w:r>
+        <w:t xml:space="preserve"> Wie vorgegeben wurden zwei Algorithmen implementiert. Der Weigthed Distribution und der </w:t>
       </w:r>
       <w:r>
         <w:t>Least Connection</w:t>
@@ -2270,80 +1950,89 @@
       <w:r>
         <w:t xml:space="preserve"> Algorithmus.</w:t>
       </w:r>
-      <w:bookmarkStart w:id="10" w:name="_GoBack"/>
+    </w:p>
+    <w:p>
+      <w:pPr>
+        <w:pStyle w:val="berschrift2"/>
+      </w:pPr>
+      <w:bookmarkStart w:id="10" w:name="_Toc444799000"/>
+      <w:r>
+        <w:t>Weigthed Distribution</w:t>
+      </w:r>
       <w:bookmarkEnd w:id="10"/>
+      <w:r>
+        <w:t xml:space="preserve"> </w:t>
+      </w:r>
+    </w:p>
+    <w:p>
+      <w:r>
+        <w:t>Da verschiedene Server hardwaretechnisch verschieden ausgestattet s</w:t>
+      </w:r>
+      <w:r>
+        <w:t>ein</w:t>
+      </w:r>
+      <w:r>
+        <w:t xml:space="preserve"> können,</w:t>
+      </w:r>
+      <w:r>
+        <w:t xml:space="preserve"> kann</w:t>
+      </w:r>
+      <w:r>
+        <w:t xml:space="preserve"> mithilfe dieser Methode eine Angabe der Leistung der einzelnen Server i</w:t>
+      </w:r>
+      <w:r>
+        <w:t xml:space="preserve">n Relation zueinander erfolgen. Dies geschieht, </w:t>
+      </w:r>
+      <w:r>
+        <w:t>indem jedem Server eine gewisse Gewichtung zugewiesen wird. Der Load Balancer</w:t>
+      </w:r>
+      <w:r>
+        <w:t>,</w:t>
+      </w:r>
+      <w:r>
+        <w:t xml:space="preserve"> kann so beis</w:t>
+      </w:r>
+      <w:r>
+        <w:t>pielsweise bei einer durch einen</w:t>
+      </w:r>
+      <w:r>
+        <w:t xml:space="preserve"> Serveradministrator festgelegte Gew</w:t>
+      </w:r>
+      <w:r>
+        <w:t>ichtung von 5-1 dem 1. Server 5-</w:t>
+      </w:r>
+      <w:r>
+        <w:t xml:space="preserve">mal so viele Anfragen zukommen lassen, wie dem 2. </w:t>
+      </w:r>
+      <w:r>
+        <w:t>[3]</w:t>
+      </w:r>
     </w:p>
     <w:p>
       <w:pPr>
         <w:pStyle w:val="berschrift2"/>
       </w:pPr>
-      <w:bookmarkStart w:id="11" w:name="_Toc444799000"/>
-      <w:proofErr w:type="spellStart"/>
-      <w:r>
-        <w:t>Weigthed</w:t>
-      </w:r>
-      <w:proofErr w:type="spellEnd"/>
-      <w:r>
-        <w:t xml:space="preserve"> Distribution</w:t>
+      <w:bookmarkStart w:id="11" w:name="_Toc444799001"/>
+      <w:r>
+        <w:t>Least Connection</w:t>
       </w:r>
       <w:bookmarkEnd w:id="11"/>
-      <w:r>
-        <w:t xml:space="preserve"> </w:t>
-      </w:r>
-    </w:p>
-    <w:p>
-      <w:r>
-        <w:t xml:space="preserve">Da verschiedene Server hardwaretechnisch verschieden ausgestattet sind können, mithilfe dieser Methode eine Angabe der Leistung der einzelnen Server in Relation zueinander erfolgen, indem jedem Server eine gewisse Gewichtung zugewiesen wird. Der Load </w:t>
-      </w:r>
-      <w:proofErr w:type="spellStart"/>
-      <w:r>
-        <w:t>Balancer</w:t>
-      </w:r>
-      <w:proofErr w:type="spellEnd"/>
-      <w:r>
-        <w:t xml:space="preserve"> kann so beispielsweise bei einer durch </w:t>
-      </w:r>
-      <w:proofErr w:type="gramStart"/>
-      <w:r>
-        <w:t>einem Serveradministrator</w:t>
-      </w:r>
-      <w:proofErr w:type="gramEnd"/>
-      <w:r>
-        <w:t xml:space="preserve"> festgelegte Gewichtung von 5-1 dem 1. Server 5 mal so viele Anfragen zukommen lassen, wie dem 2. </w:t>
-      </w:r>
-      <w:r>
-        <w:t>[3]</w:t>
-      </w:r>
-    </w:p>
-    <w:p>
-      <w:pPr>
-        <w:pStyle w:val="berschrift2"/>
-      </w:pPr>
-      <w:bookmarkStart w:id="12" w:name="_Toc444799001"/>
-      <w:r>
-        <w:t>Least Connection</w:t>
-      </w:r>
-      <w:bookmarkEnd w:id="12"/>
-    </w:p>
-    <w:p>
-      <w:r>
-        <w:t xml:space="preserve">Jede neue Anfrage wird dem Server mit den geringsten gleichzeitig aktiv vorhandenen Verbindungen zugesandt. Der Load </w:t>
-      </w:r>
-      <w:proofErr w:type="spellStart"/>
-      <w:r>
-        <w:t>Balancer</w:t>
-      </w:r>
-      <w:proofErr w:type="spellEnd"/>
-      <w:r>
-        <w:t xml:space="preserve"> muss hierbei die Anzahl dieser Verbindungen jedes Servers jederzeit festhalten. Diese Methode ist eine der effektivsten und beliebtesten in verschiedenen Anwendungsbereichen, wie beispielsweise DNS oder dem Web. Der Hauptgrund hierfür </w:t>
-      </w:r>
-      <w:proofErr w:type="gramStart"/>
-      <w:r>
-        <w:t>sind</w:t>
-      </w:r>
-      <w:proofErr w:type="gramEnd"/>
-      <w:r>
-        <w:t xml:space="preserve"> das einfache Verstehen und Anwenden der Methoden. [</w:t>
+    </w:p>
+    <w:p>
+      <w:r>
+        <w:t xml:space="preserve">Jede neue Anfrage wird dem Server mit den geringsten gleichzeitig aktiv vorhandenen Verbindungen zugesandt. Der Load Balancer muss hierbei die Anzahl dieser Verbindungen jedes Servers jederzeit festhalten. Diese Methode ist eine der effektivsten und beliebtesten in verschiedenen Anwendungsbereichen, wie beispielsweise DNS oder dem Web. Der Hauptgrund hierfür </w:t>
+      </w:r>
+      <w:r>
+        <w:t xml:space="preserve">ist, </w:t>
+      </w:r>
+      <w:r>
+        <w:t>das einfache Ver</w:t>
+      </w:r>
+      <w:r>
+        <w:t>stehen und Anwenden der Methode</w:t>
+      </w:r>
+      <w:r>
+        <w:t>. [</w:t>
       </w:r>
       <w:r>
         <w:t>3</w:t>
@@ -2369,12 +2058,110 @@
       <w:pPr>
         <w:pStyle w:val="berschrift1"/>
       </w:pPr>
-      <w:bookmarkStart w:id="13" w:name="_Toc444799002"/>
+      <w:bookmarkStart w:id="12" w:name="_Toc444799002"/>
       <w:r>
         <w:lastRenderedPageBreak/>
+        <w:t>Probleme</w:t>
+      </w:r>
+    </w:p>
+    <w:p>
+      <w:pPr>
+        <w:pStyle w:val="Listenabsatz"/>
+        <w:numPr>
+          <w:ilvl w:val="0"/>
+          <w:numId w:val="2"/>
+        </w:numPr>
+      </w:pPr>
+      <w:r>
+        <w:t>Vergabe der Server ID, damit in der Console festgestellt werden kann, wohin die Anfrage weitergeleitet wird</w:t>
+      </w:r>
+    </w:p>
+    <w:p>
+      <w:pPr>
+        <w:pStyle w:val="Listenabsatz"/>
+        <w:numPr>
+          <w:ilvl w:val="0"/>
+          <w:numId w:val="2"/>
+        </w:numPr>
+      </w:pPr>
+      <w:r>
+        <w:t>Verbindung mit Sockets, da wir beim InputStreamReader eine „Endlosschleife“ erzeugt haben. Der Abschnitt hat immer gewartet, bis die nächste Nachricht ankommt, nachdem e</w:t>
+      </w:r>
+      <w:r>
+        <w:t>ine eingetroffen ist</w:t>
+      </w:r>
+    </w:p>
+    <w:p>
+      <w:pPr>
+        <w:pStyle w:val="Listenabsatz"/>
+        <w:numPr>
+          <w:ilvl w:val="0"/>
+          <w:numId w:val="2"/>
+        </w:numPr>
+      </w:pPr>
+      <w:r>
+        <w:t xml:space="preserve">Kleine Gedankenfehler bei der Implementierung </w:t>
+      </w:r>
+      <w:r>
+        <w:t>der BalanceMethoden</w:t>
+      </w:r>
+    </w:p>
+    <w:p/>
+    <w:p>
+      <w:pPr>
+        <w:pStyle w:val="berschrift1"/>
+      </w:pPr>
+      <w:r>
+        <w:t>Lessons Learned</w:t>
+      </w:r>
+    </w:p>
+    <w:p>
+      <w:pPr>
+        <w:pStyle w:val="Listenabsatz"/>
+        <w:numPr>
+          <w:ilvl w:val="0"/>
+          <w:numId w:val="3"/>
+        </w:numPr>
+      </w:pPr>
+      <w:r>
+        <w:t>Bei der Schleife für den InputStreamReader, die Variable die auf != null verglichen wird, nach ankommen einer Nachricht auf null setzen, damit diese beim warten auf die Nächste Nachricht nicht als angekommen gesehen wird, und somit dieser Step einfach übersprungen wurde.</w:t>
+      </w:r>
+    </w:p>
+    <w:p>
+      <w:pPr>
+        <w:pStyle w:val="Listenabsatz"/>
+        <w:numPr>
+          <w:ilvl w:val="0"/>
+          <w:numId w:val="3"/>
+        </w:numPr>
+      </w:pPr>
+      <w:r>
+        <w:t>Den Umgang mit Sockets wieder aufgefrischt</w:t>
+      </w:r>
+    </w:p>
+    <w:p>
+      <w:pPr>
+        <w:pStyle w:val="Listenabsatz"/>
+        <w:numPr>
+          <w:ilvl w:val="0"/>
+          <w:numId w:val="3"/>
+        </w:numPr>
+      </w:pPr>
+      <w:r>
+        <w:t>Funktionsweise zweier Balancingmethoden anhand eines selbst implementierten Beispiels</w:t>
+      </w:r>
+      <w:bookmarkStart w:id="13" w:name="_GoBack"/>
+      <w:bookmarkEnd w:id="13"/>
+    </w:p>
+    <w:p/>
+    <w:p>
+      <w:pPr>
+        <w:pStyle w:val="berschrift1"/>
+      </w:pPr>
+      <w:r>
         <w:t>Quellen</w:t>
       </w:r>
-      <w:bookmarkEnd w:id="13"/>
+      <w:bookmarkEnd w:id="12"/>
     </w:p>
     <w:p>
       <w:pPr>
@@ -2393,10 +2180,8 @@
           <w:szCs w:val="24"/>
           <w:shd w:val="clear" w:color="auto" w:fill="FFFFFF"/>
         </w:rPr>
-        <w:t xml:space="preserve">[1] "Praktische Arbeit 2 zur Vorlesung 'Verteilte Systeme' ETH Zürich, SS 2002", </w:t>
-      </w:r>
-      <w:proofErr w:type="spellStart"/>
-      <w:proofErr w:type="gramStart"/>
+        <w:t xml:space="preserve">[1] </w:t>
+      </w:r>
       <w:r>
         <w:rPr>
           <w:rFonts w:asciiTheme="majorHAnsi" w:hAnsiTheme="majorHAnsi"/>
@@ -2405,10 +2190,57 @@
           <w:szCs w:val="24"/>
           <w:shd w:val="clear" w:color="auto" w:fill="FFFFFF"/>
         </w:rPr>
-        <w:t>Prof.Dr.B.Plattner</w:t>
-      </w:r>
-      <w:proofErr w:type="spellEnd"/>
-      <w:proofErr w:type="gramEnd"/>
+        <w:t>"Praktische Arbeit 2 zur Vorlesung 'Verteilte Systeme' ETH Zürich, SS 2002", Prof.Dr.B.Plattner, übernommen von Prof.Dr.F.Mattern (</w:t>
+      </w:r>
+      <w:hyperlink r:id="rId11" w:history="1">
+        <w:r>
+          <w:rPr>
+            <w:rStyle w:val="Link"/>
+            <w:rFonts w:asciiTheme="majorHAnsi" w:hAnsiTheme="majorHAnsi"/>
+            <w:sz w:val="24"/>
+            <w:szCs w:val="24"/>
+          </w:rPr>
+          <w:t>htt</w:t>
+        </w:r>
+        <w:r>
+          <w:rPr>
+            <w:rStyle w:val="Link"/>
+            <w:rFonts w:asciiTheme="majorHAnsi" w:hAnsiTheme="majorHAnsi"/>
+            <w:sz w:val="24"/>
+            <w:szCs w:val="24"/>
+          </w:rPr>
+          <w:t>p</w:t>
+        </w:r>
+        <w:r>
+          <w:rPr>
+            <w:rStyle w:val="Link"/>
+            <w:rFonts w:asciiTheme="majorHAnsi" w:hAnsiTheme="majorHAnsi"/>
+            <w:sz w:val="24"/>
+            <w:szCs w:val="24"/>
+          </w:rPr>
+          <w:t>://www.tik.ee.ethz.ch/tik/education/lectures/VS/SS02/Praktikum/aufgabe2.pdf</w:t>
+        </w:r>
+        <w:r>
+          <w:rPr>
+            <w:rStyle w:val="Link"/>
+            <w:rFonts w:asciiTheme="majorHAnsi" w:hAnsiTheme="majorHAnsi"/>
+            <w:sz w:val="24"/>
+            <w:szCs w:val="24"/>
+            <w:shd w:val="clear" w:color="auto" w:fill="FFFFFF"/>
+          </w:rPr>
+          <w:t>)</w:t>
+        </w:r>
+      </w:hyperlink>
+    </w:p>
+    <w:p>
+      <w:pPr>
+        <w:rPr>
+          <w:rFonts w:asciiTheme="majorHAnsi" w:hAnsiTheme="majorHAnsi"/>
+          <w:color w:val="333333"/>
+          <w:sz w:val="24"/>
+          <w:szCs w:val="24"/>
+        </w:rPr>
+      </w:pPr>
       <w:r>
         <w:rPr>
           <w:rFonts w:asciiTheme="majorHAnsi" w:hAnsiTheme="majorHAnsi"/>
@@ -2417,9 +2249,9 @@
           <w:szCs w:val="24"/>
           <w:shd w:val="clear" w:color="auto" w:fill="FFFFFF"/>
         </w:rPr>
-        <w:t xml:space="preserve">, übernommen von </w:t>
-      </w:r>
-      <w:proofErr w:type="spellStart"/>
+        <w:br/>
+        <w:t>[2]</w:t>
+      </w:r>
       <w:r>
         <w:rPr>
           <w:rFonts w:asciiTheme="majorHAnsi" w:hAnsiTheme="majorHAnsi"/>
@@ -2428,52 +2260,9 @@
           <w:szCs w:val="24"/>
           <w:shd w:val="clear" w:color="auto" w:fill="FFFFFF"/>
         </w:rPr>
-        <w:t>Prof.Dr.F.Mattern</w:t>
-      </w:r>
-      <w:proofErr w:type="spellEnd"/>
-      <w:r>
-        <w:rPr>
-          <w:rFonts w:asciiTheme="majorHAnsi" w:hAnsiTheme="majorHAnsi"/>
-          <w:color w:val="333333"/>
-          <w:sz w:val="24"/>
-          <w:szCs w:val="24"/>
-          <w:shd w:val="clear" w:color="auto" w:fill="FFFFFF"/>
-        </w:rPr>
-        <w:t xml:space="preserve"> (</w:t>
-      </w:r>
-      <w:hyperlink r:id="rId10" w:history="1">
-        <w:r>
-          <w:rPr>
-            <w:rFonts w:asciiTheme="majorHAnsi" w:hAnsiTheme="majorHAnsi"/>
-            <w:color w:val="333333"/>
-            <w:sz w:val="24"/>
-            <w:szCs w:val="24"/>
-          </w:rPr>
-          <w:t>http://www.tik.ee.ethz.ch/tik/education/lectures/VS/SS02/Praktikum/aufgabe2.pdf</w:t>
-        </w:r>
-      </w:hyperlink>
-      <w:r>
-        <w:rPr>
-          <w:rFonts w:asciiTheme="majorHAnsi" w:hAnsiTheme="majorHAnsi"/>
-          <w:color w:val="333333"/>
-          <w:sz w:val="24"/>
-          <w:szCs w:val="24"/>
-          <w:shd w:val="clear" w:color="auto" w:fill="FFFFFF"/>
-        </w:rPr>
-        <w:t>)</w:t>
-      </w:r>
-      <w:r>
-        <w:rPr>
-          <w:rFonts w:asciiTheme="majorHAnsi" w:hAnsiTheme="majorHAnsi"/>
-          <w:color w:val="333333"/>
-          <w:sz w:val="24"/>
-          <w:szCs w:val="24"/>
-          <w:shd w:val="clear" w:color="auto" w:fill="FFFFFF"/>
-        </w:rPr>
-        <w:br/>
-        <w:t>[2]</w:t>
-      </w:r>
-      <w:hyperlink r:id="rId11" w:history="1">
+        <w:t xml:space="preserve"> Ähnlich PI – Beispiel, Lösung veraltet, </w:t>
+      </w:r>
+      <w:hyperlink r:id="rId12" w:history="1">
         <w:r>
           <w:rPr>
             <w:rFonts w:asciiTheme="majorHAnsi" w:hAnsiTheme="majorHAnsi"/>
@@ -2492,19 +2281,19 @@
           <w:color w:val="333333"/>
           <w:sz w:val="24"/>
           <w:szCs w:val="24"/>
-          <w:shd w:val="clear" w:color="auto" w:fill="FFFFFF"/>
-        </w:rPr>
-      </w:pPr>
-      <w:r>
+        </w:rPr>
+      </w:pPr>
+    </w:p>
+    <w:p>
+      <w:pPr>
         <w:rPr>
           <w:rFonts w:asciiTheme="majorHAnsi" w:hAnsiTheme="majorHAnsi"/>
           <w:color w:val="333333"/>
           <w:sz w:val="24"/>
           <w:szCs w:val="24"/>
-        </w:rPr>
-        <w:t xml:space="preserve">[3] Chandra </w:t>
-      </w:r>
-      <w:proofErr w:type="spellStart"/>
+          <w:shd w:val="clear" w:color="auto" w:fill="FFFFFF"/>
+        </w:rPr>
+      </w:pPr>
       <w:r>
         <w:rPr>
           <w:rFonts w:asciiTheme="majorHAnsi" w:hAnsiTheme="majorHAnsi"/>
@@ -2512,9 +2301,8 @@
           <w:sz w:val="24"/>
           <w:szCs w:val="24"/>
         </w:rPr>
-        <w:t>Kopparpu</w:t>
-      </w:r>
-      <w:proofErr w:type="spellEnd"/>
+        <w:t>[3] Chandra Kopparpu. Load Balancing Servers, Firewalls and Chaches. Willey 2002</w:t>
+      </w:r>
       <w:r>
         <w:rPr>
           <w:rFonts w:asciiTheme="majorHAnsi" w:hAnsiTheme="majorHAnsi"/>
@@ -2522,32 +2310,12 @@
           <w:sz w:val="24"/>
           <w:szCs w:val="24"/>
         </w:rPr>
-        <w:t xml:space="preserve">. Load Balancing Servers, Firewalls and </w:t>
-      </w:r>
-      <w:proofErr w:type="spellStart"/>
-      <w:r>
-        <w:rPr>
-          <w:rFonts w:asciiTheme="majorHAnsi" w:hAnsiTheme="majorHAnsi"/>
-          <w:color w:val="333333"/>
-          <w:sz w:val="24"/>
-          <w:szCs w:val="24"/>
-        </w:rPr>
-        <w:t>Chaches</w:t>
-      </w:r>
-      <w:proofErr w:type="spellEnd"/>
-      <w:r>
-        <w:rPr>
-          <w:rFonts w:asciiTheme="majorHAnsi" w:hAnsiTheme="majorHAnsi"/>
-          <w:color w:val="333333"/>
-          <w:sz w:val="24"/>
-          <w:szCs w:val="24"/>
-        </w:rPr>
-        <w:t>. Willey 2002</w:t>
+        <w:t xml:space="preserve"> (Quelle von Load Balancing Ausarbeitung, Thomas Taschner)</w:t>
       </w:r>
     </w:p>
     <w:sectPr>
-      <w:headerReference w:type="default" r:id="rId12"/>
-      <w:footerReference w:type="default" r:id="rId13"/>
+      <w:headerReference w:type="default" r:id="rId13"/>
+      <w:footerReference w:type="default" r:id="rId14"/>
       <w:pgSz w:w="11906" w:h="16838"/>
       <w:pgMar w:top="1417" w:right="1417" w:bottom="1134" w:left="1417" w:header="708" w:footer="708" w:gutter="0"/>
       <w:cols w:space="708"/>
@@ -2559,7 +2327,7 @@
 </file>
 
 <file path=word/endnotes.xml><?xml version="1.0" encoding="utf-8"?>
-<w:endnotes xmlns:wpc="http://schemas.microsoft.com/office/word/2010/wordprocessingCanvas" xmlns:cx="http://schemas.microsoft.com/office/drawing/2014/chartex" xmlns:cx1="http://schemas.microsoft.com/office/drawing/2015/9/8/chartex" xmlns:cx2="http://schemas.microsoft.com/office/drawing/2015/10/21/chartex" xmlns:mc="http://schemas.openxmlformats.org/markup-compatibility/2006" xmlns:o="urn:schemas-microsoft-com:office:office" xmlns:r="http://schemas.openxmlformats.org/officeDocument/2006/relationships" xmlns:m="http://schemas.openxmlformats.org/officeDocument/2006/math" xmlns:v="urn:schemas-microsoft-com:vml" xmlns:wp14="http://schemas.microsoft.com/office/word/2010/wordprocessingDrawing" xmlns:wp="http://schemas.openxmlformats.org/drawingml/2006/wordprocessingDrawing" xmlns:w10="urn:schemas-microsoft-com:office:word" xmlns:w="http://schemas.openxmlformats.org/wordprocessingml/2006/main" xmlns:w14="http://schemas.microsoft.com/office/word/2010/wordml" xmlns:w15="http://schemas.microsoft.com/office/word/2012/wordml" xmlns:w16se="http://schemas.microsoft.com/office/word/2015/wordml/symex" xmlns:wpg="http://schemas.microsoft.com/office/word/2010/wordprocessingGroup" xmlns:wpi="http://schemas.microsoft.com/office/word/2010/wordprocessingInk" xmlns:wne="http://schemas.microsoft.com/office/word/2006/wordml" xmlns:wps="http://schemas.microsoft.com/office/word/2010/wordprocessingShape" mc:Ignorable="w14 w15 w16se wp14">
+<w:endnotes xmlns:wpc="http://schemas.microsoft.com/office/word/2010/wordprocessingCanvas" xmlns:mo="http://schemas.microsoft.com/office/mac/office/2008/main" xmlns:mc="http://schemas.openxmlformats.org/markup-compatibility/2006" xmlns:mv="urn:schemas-microsoft-com:mac:vml" xmlns:o="urn:schemas-microsoft-com:office:office" xmlns:r="http://schemas.openxmlformats.org/officeDocument/2006/relationships" xmlns:m="http://schemas.openxmlformats.org/officeDocument/2006/math" xmlns:v="urn:schemas-microsoft-com:vml" xmlns:wp14="http://schemas.microsoft.com/office/word/2010/wordprocessingDrawing" xmlns:wp="http://schemas.openxmlformats.org/drawingml/2006/wordprocessingDrawing" xmlns:w10="urn:schemas-microsoft-com:office:word" xmlns:w="http://schemas.openxmlformats.org/wordprocessingml/2006/main" xmlns:w14="http://schemas.microsoft.com/office/word/2010/wordml" xmlns:w15="http://schemas.microsoft.com/office/word/2012/wordml" xmlns:wpg="http://schemas.microsoft.com/office/word/2010/wordprocessingGroup" xmlns:wpi="http://schemas.microsoft.com/office/word/2010/wordprocessingInk" xmlns:wne="http://schemas.microsoft.com/office/word/2006/wordml" xmlns:wps="http://schemas.microsoft.com/office/word/2010/wordprocessingShape" mc:Ignorable="w14 w15 wp14">
   <w:endnote w:type="separator" w:id="-1">
     <w:p>
       <w:pPr>
@@ -2584,7 +2352,7 @@
 </file>
 
 <file path=word/footer1.xml><?xml version="1.0" encoding="utf-8"?>
-<w:ftr xmlns:wpc="http://schemas.microsoft.com/office/word/2010/wordprocessingCanvas" xmlns:cx="http://schemas.microsoft.com/office/drawing/2014/chartex" xmlns:cx1="http://schemas.microsoft.com/office/drawing/2015/9/8/chartex" xmlns:cx2="http://schemas.microsoft.com/office/drawing/2015/10/21/chartex" xmlns:mc="http://schemas.openxmlformats.org/markup-compatibility/2006" xmlns:o="urn:schemas-microsoft-com:office:office" xmlns:r="http://schemas.openxmlformats.org/officeDocument/2006/relationships" xmlns:m="http://schemas.openxmlformats.org/officeDocument/2006/math" xmlns:v="urn:schemas-microsoft-com:vml" xmlns:wp14="http://schemas.microsoft.com/office/word/2010/wordprocessingDrawing" xmlns:wp="http://schemas.openxmlformats.org/drawingml/2006/wordprocessingDrawing" xmlns:w10="urn:schemas-microsoft-com:office:word" xmlns:w="http://schemas.openxmlformats.org/wordprocessingml/2006/main" xmlns:w14="http://schemas.microsoft.com/office/word/2010/wordml" xmlns:w15="http://schemas.microsoft.com/office/word/2012/wordml" xmlns:w16se="http://schemas.microsoft.com/office/word/2015/wordml/symex" xmlns:wpg="http://schemas.microsoft.com/office/word/2010/wordprocessingGroup" xmlns:wpi="http://schemas.microsoft.com/office/word/2010/wordprocessingInk" xmlns:wne="http://schemas.microsoft.com/office/word/2006/wordml" xmlns:wps="http://schemas.microsoft.com/office/word/2010/wordprocessingShape" mc:Ignorable="w14 w15 w16se wp14">
+<w:ftr xmlns:wpc="http://schemas.microsoft.com/office/word/2010/wordprocessingCanvas" xmlns:mo="http://schemas.microsoft.com/office/mac/office/2008/main" xmlns:mc="http://schemas.openxmlformats.org/markup-compatibility/2006" xmlns:mv="urn:schemas-microsoft-com:mac:vml" xmlns:o="urn:schemas-microsoft-com:office:office" xmlns:r="http://schemas.openxmlformats.org/officeDocument/2006/relationships" xmlns:m="http://schemas.openxmlformats.org/officeDocument/2006/math" xmlns:v="urn:schemas-microsoft-com:vml" xmlns:wp14="http://schemas.microsoft.com/office/word/2010/wordprocessingDrawing" xmlns:wp="http://schemas.openxmlformats.org/drawingml/2006/wordprocessingDrawing" xmlns:w10="urn:schemas-microsoft-com:office:word" xmlns:w="http://schemas.openxmlformats.org/wordprocessingml/2006/main" xmlns:w14="http://schemas.microsoft.com/office/word/2010/wordml" xmlns:w15="http://schemas.microsoft.com/office/word/2012/wordml" xmlns:wpg="http://schemas.microsoft.com/office/word/2010/wordprocessingGroup" xmlns:wpi="http://schemas.microsoft.com/office/word/2010/wordprocessingInk" xmlns:wne="http://schemas.microsoft.com/office/word/2006/wordml" xmlns:wps="http://schemas.microsoft.com/office/word/2010/wordprocessingShape" mc:Ignorable="w14 w15 wp14">
   <w:p>
     <w:pPr>
       <w:pStyle w:val="Fuzeile"/>
@@ -2620,7 +2388,7 @@
             <w:noProof/>
             <w:lang w:val="de-DE"/>
           </w:rPr>
-          <w:t>5</w:t>
+          <w:t>6</w:t>
         </w:r>
         <w:r>
           <w:fldChar w:fldCharType="end"/>
@@ -2634,19 +2402,14 @@
       <w:t>Hagen Aad Fock</w:t>
     </w:r>
     <w:r>
-      <w:t xml:space="preserve"> &amp; Stefan </w:t>
+      <w:t xml:space="preserve"> &amp; Stefan Polydor</w:t>
     </w:r>
-    <w:proofErr w:type="spellStart"/>
-    <w:r>
-      <w:t>Polydor</w:t>
-    </w:r>
-    <w:proofErr w:type="spellEnd"/>
   </w:p>
 </w:ftr>
 </file>
 
 <file path=word/footnotes.xml><?xml version="1.0" encoding="utf-8"?>
-<w:footnotes xmlns:wpc="http://schemas.microsoft.com/office/word/2010/wordprocessingCanvas" xmlns:cx="http://schemas.microsoft.com/office/drawing/2014/chartex" xmlns:cx1="http://schemas.microsoft.com/office/drawing/2015/9/8/chartex" xmlns:cx2="http://schemas.microsoft.com/office/drawing/2015/10/21/chartex" xmlns:mc="http://schemas.openxmlformats.org/markup-compatibility/2006" xmlns:o="urn:schemas-microsoft-com:office:office" xmlns:r="http://schemas.openxmlformats.org/officeDocument/2006/relationships" xmlns:m="http://schemas.openxmlformats.org/officeDocument/2006/math" xmlns:v="urn:schemas-microsoft-com:vml" xmlns:wp14="http://schemas.microsoft.com/office/word/2010/wordprocessingDrawing" xmlns:wp="http://schemas.openxmlformats.org/drawingml/2006/wordprocessingDrawing" xmlns:w10="urn:schemas-microsoft-com:office:word" xmlns:w="http://schemas.openxmlformats.org/wordprocessingml/2006/main" xmlns:w14="http://schemas.microsoft.com/office/word/2010/wordml" xmlns:w15="http://schemas.microsoft.com/office/word/2012/wordml" xmlns:w16se="http://schemas.microsoft.com/office/word/2015/wordml/symex" xmlns:wpg="http://schemas.microsoft.com/office/word/2010/wordprocessingGroup" xmlns:wpi="http://schemas.microsoft.com/office/word/2010/wordprocessingInk" xmlns:wne="http://schemas.microsoft.com/office/word/2006/wordml" xmlns:wps="http://schemas.microsoft.com/office/word/2010/wordprocessingShape" mc:Ignorable="w14 w15 w16se wp14">
+<w:footnotes xmlns:wpc="http://schemas.microsoft.com/office/word/2010/wordprocessingCanvas" xmlns:mo="http://schemas.microsoft.com/office/mac/office/2008/main" xmlns:mc="http://schemas.openxmlformats.org/markup-compatibility/2006" xmlns:mv="urn:schemas-microsoft-com:mac:vml" xmlns:o="urn:schemas-microsoft-com:office:office" xmlns:r="http://schemas.openxmlformats.org/officeDocument/2006/relationships" xmlns:m="http://schemas.openxmlformats.org/officeDocument/2006/math" xmlns:v="urn:schemas-microsoft-com:vml" xmlns:wp14="http://schemas.microsoft.com/office/word/2010/wordprocessingDrawing" xmlns:wp="http://schemas.openxmlformats.org/drawingml/2006/wordprocessingDrawing" xmlns:w10="urn:schemas-microsoft-com:office:word" xmlns:w="http://schemas.openxmlformats.org/wordprocessingml/2006/main" xmlns:w14="http://schemas.microsoft.com/office/word/2010/wordml" xmlns:w15="http://schemas.microsoft.com/office/word/2012/wordml" xmlns:wpg="http://schemas.microsoft.com/office/word/2010/wordprocessingGroup" xmlns:wpi="http://schemas.microsoft.com/office/word/2010/wordprocessingInk" xmlns:wne="http://schemas.microsoft.com/office/word/2006/wordml" xmlns:wps="http://schemas.microsoft.com/office/word/2010/wordprocessingShape" mc:Ignorable="w14 w15 wp14">
   <w:footnote w:type="separator" w:id="-1">
     <w:p>
       <w:pPr>
@@ -2671,7 +2434,7 @@
 </file>
 
 <file path=word/header1.xml><?xml version="1.0" encoding="utf-8"?>
-<w:hdr xmlns:wpc="http://schemas.microsoft.com/office/word/2010/wordprocessingCanvas" xmlns:cx="http://schemas.microsoft.com/office/drawing/2014/chartex" xmlns:cx1="http://schemas.microsoft.com/office/drawing/2015/9/8/chartex" xmlns:cx2="http://schemas.microsoft.com/office/drawing/2015/10/21/chartex" xmlns:mc="http://schemas.openxmlformats.org/markup-compatibility/2006" xmlns:o="urn:schemas-microsoft-com:office:office" xmlns:r="http://schemas.openxmlformats.org/officeDocument/2006/relationships" xmlns:m="http://schemas.openxmlformats.org/officeDocument/2006/math" xmlns:v="urn:schemas-microsoft-com:vml" xmlns:wp14="http://schemas.microsoft.com/office/word/2010/wordprocessingDrawing" xmlns:wp="http://schemas.openxmlformats.org/drawingml/2006/wordprocessingDrawing" xmlns:w10="urn:schemas-microsoft-com:office:word" xmlns:w="http://schemas.openxmlformats.org/wordprocessingml/2006/main" xmlns:w14="http://schemas.microsoft.com/office/word/2010/wordml" xmlns:w15="http://schemas.microsoft.com/office/word/2012/wordml" xmlns:w16se="http://schemas.microsoft.com/office/word/2015/wordml/symex" xmlns:wpg="http://schemas.microsoft.com/office/word/2010/wordprocessingGroup" xmlns:wpi="http://schemas.microsoft.com/office/word/2010/wordprocessingInk" xmlns:wne="http://schemas.microsoft.com/office/word/2006/wordml" xmlns:wps="http://schemas.microsoft.com/office/word/2010/wordprocessingShape" mc:Ignorable="w14 w15 w16se wp14">
+<w:hdr xmlns:wpc="http://schemas.microsoft.com/office/word/2010/wordprocessingCanvas" xmlns:mo="http://schemas.microsoft.com/office/mac/office/2008/main" xmlns:mc="http://schemas.openxmlformats.org/markup-compatibility/2006" xmlns:mv="urn:schemas-microsoft-com:mac:vml" xmlns:o="urn:schemas-microsoft-com:office:office" xmlns:r="http://schemas.openxmlformats.org/officeDocument/2006/relationships" xmlns:m="http://schemas.openxmlformats.org/officeDocument/2006/math" xmlns:v="urn:schemas-microsoft-com:vml" xmlns:wp14="http://schemas.microsoft.com/office/word/2010/wordprocessingDrawing" xmlns:wp="http://schemas.openxmlformats.org/drawingml/2006/wordprocessingDrawing" xmlns:w10="urn:schemas-microsoft-com:office:word" xmlns:w="http://schemas.openxmlformats.org/wordprocessingml/2006/main" xmlns:w14="http://schemas.microsoft.com/office/word/2010/wordml" xmlns:w15="http://schemas.microsoft.com/office/word/2012/wordml" xmlns:wpg="http://schemas.microsoft.com/office/word/2010/wordprocessingGroup" xmlns:wpi="http://schemas.microsoft.com/office/word/2010/wordprocessingInk" xmlns:wne="http://schemas.microsoft.com/office/word/2006/wordml" xmlns:wps="http://schemas.microsoft.com/office/word/2010/wordprocessingShape" mc:Ignorable="w14 w15 wp14">
   <w:p>
     <w:pPr>
       <w:pStyle w:val="Kopfzeile"/>
@@ -2689,20 +2452,241 @@
       <w:tab/>
     </w:r>
     <w:r>
-      <w:t xml:space="preserve">Load </w:t>
+      <w:t>Load Balancing</w:t>
     </w:r>
-    <w:proofErr w:type="spellStart"/>
-    <w:r>
-      <w:t>Balancing</w:t>
-    </w:r>
-    <w:proofErr w:type="spellEnd"/>
   </w:p>
 </w:hdr>
 </file>
 
 <file path=word/numbering.xml><?xml version="1.0" encoding="utf-8"?>
-<w:numbering xmlns:wpc="http://schemas.microsoft.com/office/word/2010/wordprocessingCanvas" xmlns:cx="http://schemas.microsoft.com/office/drawing/2014/chartex" xmlns:cx1="http://schemas.microsoft.com/office/drawing/2015/9/8/chartex" xmlns:cx2="http://schemas.microsoft.com/office/drawing/2015/10/21/chartex" xmlns:mc="http://schemas.openxmlformats.org/markup-compatibility/2006" xmlns:o="urn:schemas-microsoft-com:office:office" xmlns:r="http://schemas.openxmlformats.org/officeDocument/2006/relationships" xmlns:m="http://schemas.openxmlformats.org/officeDocument/2006/math" xmlns:v="urn:schemas-microsoft-com:vml" xmlns:wp14="http://schemas.microsoft.com/office/word/2010/wordprocessingDrawing" xmlns:wp="http://schemas.openxmlformats.org/drawingml/2006/wordprocessingDrawing" xmlns:w10="urn:schemas-microsoft-com:office:word" xmlns:w="http://schemas.openxmlformats.org/wordprocessingml/2006/main" xmlns:w14="http://schemas.microsoft.com/office/word/2010/wordml" xmlns:w15="http://schemas.microsoft.com/office/word/2012/wordml" xmlns:w16se="http://schemas.microsoft.com/office/word/2015/wordml/symex" xmlns:wpg="http://schemas.microsoft.com/office/word/2010/wordprocessingGroup" xmlns:wpi="http://schemas.microsoft.com/office/word/2010/wordprocessingInk" xmlns:wne="http://schemas.microsoft.com/office/word/2006/wordml" xmlns:wps="http://schemas.microsoft.com/office/word/2010/wordprocessingShape" mc:Ignorable="w14 w15 w16se wp14">
-  <w:abstractNum w:abstractNumId="0" w15:restartNumberingAfterBreak="0">
+<w:numbering xmlns:wpc="http://schemas.microsoft.com/office/word/2010/wordprocessingCanvas" xmlns:mo="http://schemas.microsoft.com/office/mac/office/2008/main" xmlns:mc="http://schemas.openxmlformats.org/markup-compatibility/2006" xmlns:mv="urn:schemas-microsoft-com:mac:vml" xmlns:o="urn:schemas-microsoft-com:office:office" xmlns:r="http://schemas.openxmlformats.org/officeDocument/2006/relationships" xmlns:m="http://schemas.openxmlformats.org/officeDocument/2006/math" xmlns:v="urn:schemas-microsoft-com:vml" xmlns:wp14="http://schemas.microsoft.com/office/word/2010/wordprocessingDrawing" xmlns:wp="http://schemas.openxmlformats.org/drawingml/2006/wordprocessingDrawing" xmlns:w10="urn:schemas-microsoft-com:office:word" xmlns:w="http://schemas.openxmlformats.org/wordprocessingml/2006/main" xmlns:w14="http://schemas.microsoft.com/office/word/2010/wordml" xmlns:w15="http://schemas.microsoft.com/office/word/2012/wordml" xmlns:wpg="http://schemas.microsoft.com/office/word/2010/wordprocessingGroup" xmlns:wpi="http://schemas.microsoft.com/office/word/2010/wordprocessingInk" xmlns:wne="http://schemas.microsoft.com/office/word/2006/wordml" xmlns:wps="http://schemas.microsoft.com/office/word/2010/wordprocessingShape" mc:Ignorable="w14 w15 wp14">
+  <w:abstractNum w:abstractNumId="0">
+    <w:nsid w:val="51A33219"/>
+    <w:multiLevelType w:val="hybridMultilevel"/>
+    <w:tmpl w:val="5AD2A9B2"/>
+    <w:lvl w:ilvl="0" w:tplc="04070003">
+      <w:start w:val="1"/>
+      <w:numFmt w:val="bullet"/>
+      <w:lvlText w:val="o"/>
+      <w:lvlJc w:val="left"/>
+      <w:pPr>
+        <w:ind w:left="720" w:hanging="360"/>
+      </w:pPr>
+      <w:rPr>
+        <w:rFonts w:ascii="Courier New" w:hAnsi="Courier New" w:cs="Courier New" w:hint="default"/>
+      </w:rPr>
+    </w:lvl>
+    <w:lvl w:ilvl="1" w:tplc="04070003" w:tentative="1">
+      <w:start w:val="1"/>
+      <w:numFmt w:val="bullet"/>
+      <w:lvlText w:val="o"/>
+      <w:lvlJc w:val="left"/>
+      <w:pPr>
+        <w:ind w:left="1440" w:hanging="360"/>
+      </w:pPr>
+      <w:rPr>
+        <w:rFonts w:ascii="Courier New" w:hAnsi="Courier New" w:cs="Courier New" w:hint="default"/>
+      </w:rPr>
+    </w:lvl>
+    <w:lvl w:ilvl="2" w:tplc="04070005" w:tentative="1">
+      <w:start w:val="1"/>
+      <w:numFmt w:val="bullet"/>
+      <w:lvlText w:val=""/>
+      <w:lvlJc w:val="left"/>
+      <w:pPr>
+        <w:ind w:left="2160" w:hanging="360"/>
+      </w:pPr>
+      <w:rPr>
+        <w:rFonts w:ascii="Wingdings" w:hAnsi="Wingdings" w:hint="default"/>
+      </w:rPr>
+    </w:lvl>
+    <w:lvl w:ilvl="3" w:tplc="04070001" w:tentative="1">
+      <w:start w:val="1"/>
+      <w:numFmt w:val="bullet"/>
+      <w:lvlText w:val=""/>
+      <w:lvlJc w:val="left"/>
+      <w:pPr>
+        <w:ind w:left="2880" w:hanging="360"/>
+      </w:pPr>
+      <w:rPr>
+        <w:rFonts w:ascii="Symbol" w:hAnsi="Symbol" w:hint="default"/>
+      </w:rPr>
+    </w:lvl>
+    <w:lvl w:ilvl="4" w:tplc="04070003" w:tentative="1">
+      <w:start w:val="1"/>
+      <w:numFmt w:val="bullet"/>
+      <w:lvlText w:val="o"/>
+      <w:lvlJc w:val="left"/>
+      <w:pPr>
+        <w:ind w:left="3600" w:hanging="360"/>
+      </w:pPr>
+      <w:rPr>
+        <w:rFonts w:ascii="Courier New" w:hAnsi="Courier New" w:cs="Courier New" w:hint="default"/>
+      </w:rPr>
+    </w:lvl>
+    <w:lvl w:ilvl="5" w:tplc="04070005" w:tentative="1">
+      <w:start w:val="1"/>
+      <w:numFmt w:val="bullet"/>
+      <w:lvlText w:val=""/>
+      <w:lvlJc w:val="left"/>
+      <w:pPr>
+        <w:ind w:left="4320" w:hanging="360"/>
+      </w:pPr>
+      <w:rPr>
+        <w:rFonts w:ascii="Wingdings" w:hAnsi="Wingdings" w:hint="default"/>
+      </w:rPr>
+    </w:lvl>
+    <w:lvl w:ilvl="6" w:tplc="04070001" w:tentative="1">
+      <w:start w:val="1"/>
+      <w:numFmt w:val="bullet"/>
+      <w:lvlText w:val=""/>
+      <w:lvlJc w:val="left"/>
+      <w:pPr>
+        <w:ind w:left="5040" w:hanging="360"/>
+      </w:pPr>
+      <w:rPr>
+        <w:rFonts w:ascii="Symbol" w:hAnsi="Symbol" w:hint="default"/>
+      </w:rPr>
+    </w:lvl>
+    <w:lvl w:ilvl="7" w:tplc="04070003" w:tentative="1">
+      <w:start w:val="1"/>
+      <w:numFmt w:val="bullet"/>
+      <w:lvlText w:val="o"/>
+      <w:lvlJc w:val="left"/>
+      <w:pPr>
+        <w:ind w:left="5760" w:hanging="360"/>
+      </w:pPr>
+      <w:rPr>
+        <w:rFonts w:ascii="Courier New" w:hAnsi="Courier New" w:cs="Courier New" w:hint="default"/>
+      </w:rPr>
+    </w:lvl>
+    <w:lvl w:ilvl="8" w:tplc="04070005" w:tentative="1">
+      <w:start w:val="1"/>
+      <w:numFmt w:val="bullet"/>
+      <w:lvlText w:val=""/>
+      <w:lvlJc w:val="left"/>
+      <w:pPr>
+        <w:ind w:left="6480" w:hanging="360"/>
+      </w:pPr>
+      <w:rPr>
+        <w:rFonts w:ascii="Wingdings" w:hAnsi="Wingdings" w:hint="default"/>
+      </w:rPr>
+    </w:lvl>
+  </w:abstractNum>
+  <w:abstractNum w:abstractNumId="1">
+    <w:nsid w:val="678657BF"/>
+    <w:multiLevelType w:val="hybridMultilevel"/>
+    <w:tmpl w:val="EF9601D0"/>
+    <w:lvl w:ilvl="0" w:tplc="04070003">
+      <w:start w:val="1"/>
+      <w:numFmt w:val="bullet"/>
+      <w:lvlText w:val="o"/>
+      <w:lvlJc w:val="left"/>
+      <w:pPr>
+        <w:ind w:left="720" w:hanging="360"/>
+      </w:pPr>
+      <w:rPr>
+        <w:rFonts w:ascii="Courier New" w:hAnsi="Courier New" w:cs="Courier New" w:hint="default"/>
+      </w:rPr>
+    </w:lvl>
+    <w:lvl w:ilvl="1" w:tplc="04070003" w:tentative="1">
+      <w:start w:val="1"/>
+      <w:numFmt w:val="bullet"/>
+      <w:lvlText w:val="o"/>
+      <w:lvlJc w:val="left"/>
+      <w:pPr>
+        <w:ind w:left="1440" w:hanging="360"/>
+      </w:pPr>
+      <w:rPr>
+        <w:rFonts w:ascii="Courier New" w:hAnsi="Courier New" w:cs="Courier New" w:hint="default"/>
+      </w:rPr>
+    </w:lvl>
+    <w:lvl w:ilvl="2" w:tplc="04070005" w:tentative="1">
+      <w:start w:val="1"/>
+      <w:numFmt w:val="bullet"/>
+      <w:lvlText w:val=""/>
+      <w:lvlJc w:val="left"/>
+      <w:pPr>
+        <w:ind w:left="2160" w:hanging="360"/>
+      </w:pPr>
+      <w:rPr>
+        <w:rFonts w:ascii="Wingdings" w:hAnsi="Wingdings" w:hint="default"/>
+      </w:rPr>
+    </w:lvl>
+    <w:lvl w:ilvl="3" w:tplc="04070001" w:tentative="1">
+      <w:start w:val="1"/>
+      <w:numFmt w:val="bullet"/>
+      <w:lvlText w:val=""/>
+      <w:lvlJc w:val="left"/>
+      <w:pPr>
+        <w:ind w:left="2880" w:hanging="360"/>
+      </w:pPr>
+      <w:rPr>
+        <w:rFonts w:ascii="Symbol" w:hAnsi="Symbol" w:hint="default"/>
+      </w:rPr>
+    </w:lvl>
+    <w:lvl w:ilvl="4" w:tplc="04070003" w:tentative="1">
+      <w:start w:val="1"/>
+      <w:numFmt w:val="bullet"/>
+      <w:lvlText w:val="o"/>
+      <w:lvlJc w:val="left"/>
+      <w:pPr>
+        <w:ind w:left="3600" w:hanging="360"/>
+      </w:pPr>
+      <w:rPr>
+        <w:rFonts w:ascii="Courier New" w:hAnsi="Courier New" w:cs="Courier New" w:hint="default"/>
+      </w:rPr>
+    </w:lvl>
+    <w:lvl w:ilvl="5" w:tplc="04070005" w:tentative="1">
+      <w:start w:val="1"/>
+      <w:numFmt w:val="bullet"/>
+      <w:lvlText w:val=""/>
+      <w:lvlJc w:val="left"/>
+      <w:pPr>
+        <w:ind w:left="4320" w:hanging="360"/>
+      </w:pPr>
+      <w:rPr>
+        <w:rFonts w:ascii="Wingdings" w:hAnsi="Wingdings" w:hint="default"/>
+      </w:rPr>
+    </w:lvl>
+    <w:lvl w:ilvl="6" w:tplc="04070001" w:tentative="1">
+      <w:start w:val="1"/>
+      <w:numFmt w:val="bullet"/>
+      <w:lvlText w:val=""/>
+      <w:lvlJc w:val="left"/>
+      <w:pPr>
+        <w:ind w:left="5040" w:hanging="360"/>
+      </w:pPr>
+      <w:rPr>
+        <w:rFonts w:ascii="Symbol" w:hAnsi="Symbol" w:hint="default"/>
+      </w:rPr>
+    </w:lvl>
+    <w:lvl w:ilvl="7" w:tplc="04070003" w:tentative="1">
+      <w:start w:val="1"/>
+      <w:numFmt w:val="bullet"/>
+      <w:lvlText w:val="o"/>
+      <w:lvlJc w:val="left"/>
+      <w:pPr>
+        <w:ind w:left="5760" w:hanging="360"/>
+      </w:pPr>
+      <w:rPr>
+        <w:rFonts w:ascii="Courier New" w:hAnsi="Courier New" w:cs="Courier New" w:hint="default"/>
+      </w:rPr>
+    </w:lvl>
+    <w:lvl w:ilvl="8" w:tplc="04070005" w:tentative="1">
+      <w:start w:val="1"/>
+      <w:numFmt w:val="bullet"/>
+      <w:lvlText w:val=""/>
+      <w:lvlJc w:val="left"/>
+      <w:pPr>
+        <w:ind w:left="6480" w:hanging="360"/>
+      </w:pPr>
+      <w:rPr>
+        <w:rFonts w:ascii="Wingdings" w:hAnsi="Wingdings" w:hint="default"/>
+      </w:rPr>
+    </w:lvl>
+  </w:abstractNum>
+  <w:abstractNum w:abstractNumId="2">
     <w:nsid w:val="7D417F26"/>
     <w:multiLevelType w:val="multilevel"/>
     <w:tmpl w:val="76FAE49E"/>
@@ -2852,13 +2836,19 @@
     </w:lvl>
   </w:abstractNum>
   <w:num w:numId="1">
+    <w:abstractNumId w:val="2"/>
+  </w:num>
+  <w:num w:numId="2">
+    <w:abstractNumId w:val="1"/>
+  </w:num>
+  <w:num w:numId="3">
     <w:abstractNumId w:val="0"/>
   </w:num>
 </w:numbering>
 </file>
 
 <file path=word/styles.xml><?xml version="1.0" encoding="utf-8"?>
-<w:styles xmlns:mc="http://schemas.openxmlformats.org/markup-compatibility/2006" xmlns:r="http://schemas.openxmlformats.org/officeDocument/2006/relationships" xmlns:w="http://schemas.openxmlformats.org/wordprocessingml/2006/main" xmlns:w14="http://schemas.microsoft.com/office/word/2010/wordml" xmlns:w15="http://schemas.microsoft.com/office/word/2012/wordml" xmlns:w16se="http://schemas.microsoft.com/office/word/2015/wordml/symex" mc:Ignorable="w14 w15 w16se">
+<w:styles xmlns:mc="http://schemas.openxmlformats.org/markup-compatibility/2006" xmlns:r="http://schemas.openxmlformats.org/officeDocument/2006/relationships" xmlns:w="http://schemas.openxmlformats.org/wordprocessingml/2006/main" xmlns:w14="http://schemas.microsoft.com/office/word/2010/wordml" xmlns:w15="http://schemas.microsoft.com/office/word/2012/wordml" mc:Ignorable="w14 w15">
   <w:docDefaults>
     <w:rPrDefault>
       <w:rPr>
@@ -2874,7 +2864,7 @@
       </w:pPr>
     </w:pPrDefault>
   </w:docDefaults>
-  <w:latentStyles w:defLockedState="0" w:defUIPriority="99" w:defSemiHidden="0" w:defUnhideWhenUsed="0" w:defQFormat="0" w:count="372">
+  <w:latentStyles w:defLockedState="0" w:defUIPriority="99" w:defSemiHidden="0" w:defUnhideWhenUsed="0" w:defQFormat="0" w:count="380">
     <w:lsdException w:name="Normal" w:uiPriority="0" w:qFormat="1"/>
     <w:lsdException w:name="heading 1" w:uiPriority="9" w:qFormat="1"/>
     <w:lsdException w:name="heading 2" w:semiHidden="1" w:uiPriority="9" w:unhideWhenUsed="1" w:qFormat="1"/>
@@ -3246,7 +3236,6 @@
     <w:lsdException w:name="List Table 5 Dark Accent 6" w:uiPriority="50"/>
     <w:lsdException w:name="List Table 6 Colorful Accent 6" w:uiPriority="51"/>
     <w:lsdException w:name="List Table 7 Colorful Accent 6" w:uiPriority="52"/>
-    <w:lsdException w:name="Mention" w:semiHidden="1" w:unhideWhenUsed="1"/>
   </w:latentStyles>
   <w:style w:type="paragraph" w:default="1" w:styleId="Standard">
     <w:name w:val="Normal"/>
@@ -3432,7 +3421,7 @@
       <w:ind w:left="220"/>
     </w:pPr>
   </w:style>
-  <w:style w:type="character" w:styleId="Hyperlink">
+  <w:style w:type="character" w:styleId="Link">
     <w:name w:val="Hyperlink"/>
     <w:basedOn w:val="Absatz-Standardschriftart"/>
     <w:uiPriority w:val="99"/>
@@ -3459,6 +3448,29 @@
       <w:szCs w:val="24"/>
       <w:lang w:val="de-DE" w:eastAsia="de-DE"/>
     </w:rPr>
+  </w:style>
+  <w:style w:type="character" w:styleId="BesuchterLink">
+    <w:name w:val="FollowedHyperlink"/>
+    <w:basedOn w:val="Absatz-Standardschriftart"/>
+    <w:uiPriority w:val="99"/>
+    <w:semiHidden/>
+    <w:unhideWhenUsed/>
+    <w:rsid w:val="00B949DA"/>
+    <w:rPr>
+      <w:color w:val="954F72" w:themeColor="followedHyperlink"/>
+      <w:u w:val="single"/>
+    </w:rPr>
+  </w:style>
+  <w:style w:type="paragraph" w:styleId="Listenabsatz">
+    <w:name w:val="List Paragraph"/>
+    <w:basedOn w:val="Standard"/>
+    <w:uiPriority w:val="34"/>
+    <w:qFormat/>
+    <w:rsid w:val="00635258"/>
+    <w:pPr>
+      <w:ind w:left="720"/>
+      <w:contextualSpacing/>
+    </w:pPr>
   </w:style>
 </w:styles>
 </file>
@@ -3729,7 +3741,7 @@
 </file>
 
 <file path=customXml/itemProps1.xml><?xml version="1.0" encoding="utf-8"?>
-<ds:datastoreItem xmlns:ds="http://schemas.openxmlformats.org/officeDocument/2006/customXml" ds:itemID="{3244499A-9787-4DDA-8ABD-CA699B1CBDD6}">
+<ds:datastoreItem xmlns:ds="http://schemas.openxmlformats.org/officeDocument/2006/customXml" ds:itemID="{04017305-69AE-DA49-BC34-48A18EB62188}">
   <ds:schemaRefs>
     <ds:schemaRef ds:uri="http://schemas.openxmlformats.org/officeDocument/2006/bibliography"/>
   </ds:schemaRefs>
